--- a/docs/number quiz.docx
+++ b/docs/number quiz.docx
@@ -68,10 +68,10 @@
           <w:noProof/>
         </w:rPr>
         <w:drawing>
-          <wp:inline distT="0" distB="0" distL="0" distR="0" wp14:anchorId="03CEF133" wp14:editId="58BC94EA">
-            <wp:extent cx="5943600" cy="2474595"/>
-            <wp:effectExtent l="0" t="0" r="0" b="1905"/>
-            <wp:docPr id="2" name="Picture 2" descr="Graphical user interface, text, application&#10;&#10;Description automatically generated"/>
+          <wp:inline distT="0" distB="0" distL="0" distR="0" wp14:anchorId="30E2611F" wp14:editId="6F980F81">
+            <wp:extent cx="6291391" cy="2308860"/>
+            <wp:effectExtent l="0" t="0" r="0" b="0"/>
+            <wp:docPr id="3" name="Picture 3" descr="Graphical user interface, application&#10;&#10;Description automatically generated"/>
             <wp:cNvGraphicFramePr>
               <a:graphicFrameLocks xmlns:a="http://schemas.openxmlformats.org/drawingml/2006/main" noChangeAspect="1"/>
             </wp:cNvGraphicFramePr>
@@ -79,7 +79,7 @@
               <a:graphicData uri="http://schemas.openxmlformats.org/drawingml/2006/picture">
                 <pic:pic xmlns:pic="http://schemas.openxmlformats.org/drawingml/2006/picture">
                   <pic:nvPicPr>
-                    <pic:cNvPr id="2" name="Picture 2" descr="Graphical user interface, text, application&#10;&#10;Description automatically generated"/>
+                    <pic:cNvPr id="3" name="Picture 3" descr="Graphical user interface, application&#10;&#10;Description automatically generated"/>
                     <pic:cNvPicPr/>
                   </pic:nvPicPr>
                   <pic:blipFill>
@@ -97,7 +97,7 @@
                   <pic:spPr>
                     <a:xfrm>
                       <a:off x="0" y="0"/>
-                      <a:ext cx="5943600" cy="2474595"/>
+                      <a:ext cx="6292964" cy="2309437"/>
                     </a:xfrm>
                     <a:prstGeom prst="rect">
                       <a:avLst/>
